--- a/Documentazione/REPORT_LSO.docx
+++ b/Documentazione/REPORT_LSO.docx
@@ -1,10 +1,14 @@
 
 <file path=word/document.xml><?xml version="1.0" encoding="utf-8"?>
-<w:document xmlns:wpc="http://schemas.microsoft.com/office/word/2010/wordprocessingCanvas" xmlns:cx="http://schemas.microsoft.com/office/drawing/2014/chartex" xmlns:cx1="http://schemas.microsoft.com/office/drawing/2015/9/8/chartex" xmlns:cx2="http://schemas.microsoft.com/office/drawing/2015/10/21/chartex" xmlns:cx3="http://schemas.microsoft.com/office/drawing/2016/5/9/chartex" xmlns:cx4="http://schemas.microsoft.com/office/drawing/2016/5/10/chartex" xmlns:cx5="http://schemas.microsoft.com/office/drawing/2016/5/11/chartex" xmlns:cx6="http://schemas.microsoft.com/office/drawing/2016/5/12/chartex" xmlns:cx7="http://schemas.microsoft.com/office/drawing/2016/5/13/chartex" xmlns:cx8="http://schemas.microsoft.com/office/drawing/2016/5/14/chartex" xmlns:mc="http://schemas.openxmlformats.org/markup-compatibility/2006" xmlns:aink="http://schemas.microsoft.com/office/drawing/2016/ink" xmlns:am3d="http://schemas.microsoft.com/office/drawing/2017/model3d" xmlns:o="urn:schemas-microsoft-com:office:office" xmlns:r="http://schemas.openxmlformats.org/officeDocument/2006/relationships" xmlns:m="http://schemas.openxmlformats.org/officeDocument/2006/math" xmlns:v="urn:schemas-microsoft-com:vml" xmlns:wp14="http://schemas.microsoft.com/office/word/2010/wordprocessingDrawing" xmlns:wp="http://schemas.openxmlformats.org/drawingml/2006/wordprocessingDrawing" xmlns:w10="urn:schemas-microsoft-com:office:word" xmlns:w="http://schemas.openxmlformats.org/wordprocessingml/2006/main" xmlns:w14="http://schemas.microsoft.com/office/word/2010/wordml" xmlns:w15="http://schemas.microsoft.com/office/word/2012/wordml" xmlns:w16cex="http://schemas.microsoft.com/office/word/2018/wordml/cex" xmlns:w16cid="http://schemas.microsoft.com/office/word/2016/wordml/cid" xmlns:w16="http://schemas.microsoft.com/office/word/2018/wordml" xmlns:w16se="http://schemas.microsoft.com/office/word/2015/wordml/symex" xmlns:wpg="http://schemas.microsoft.com/office/word/2010/wordprocessingGroup" xmlns:wpi="http://schemas.microsoft.com/office/word/2010/wordprocessingInk" xmlns:wne="http://schemas.microsoft.com/office/word/2006/wordml" xmlns:wps="http://schemas.microsoft.com/office/word/2010/wordprocessingShape" mc:Ignorable="w14 w15 w16se w16cid w16 w16cex wp14">
+<w:document xmlns:wpc="http://schemas.microsoft.com/office/word/2010/wordprocessingCanvas" xmlns:mc="http://schemas.openxmlformats.org/markup-compatibility/2006" xmlns:o="urn:schemas-microsoft-com:office:office" xmlns:r="http://schemas.openxmlformats.org/officeDocument/2006/relationships" xmlns:m="http://schemas.openxmlformats.org/officeDocument/2006/math" xmlns:v="urn:schemas-microsoft-com:vml" xmlns:wp14="http://schemas.microsoft.com/office/word/2010/wordprocessingDrawing" xmlns:wp="http://schemas.openxmlformats.org/drawingml/2006/wordprocessingDrawing" xmlns:w10="urn:schemas-microsoft-com:office:word" xmlns:w="http://schemas.openxmlformats.org/wordprocessingml/2006/main" xmlns:w14="http://schemas.microsoft.com/office/word/2010/wordml" xmlns:w15="http://schemas.microsoft.com/office/word/2012/wordml" xmlns:wpg="http://schemas.microsoft.com/office/word/2010/wordprocessingGroup" xmlns:wpi="http://schemas.microsoft.com/office/word/2010/wordprocessingInk" xmlns:wne="http://schemas.microsoft.com/office/word/2006/wordml" xmlns:wps="http://schemas.microsoft.com/office/word/2010/wordprocessingShape" mc:Ignorable="w14 w15 wp14">
   <w:body>
     <w:p>
       <w:pPr>
         <w:pStyle w:val="Titolo1"/>
+        <w:tabs>
+          <w:tab w:val="center" w:pos="4816"/>
+        </w:tabs>
+        <w:jc w:val="left"/>
         <w:rPr>
           <w:rFonts w:ascii="Times New Roman" w:hAnsi="Times New Roman" w:cs="Times New Roman"/>
           <w:b/>
@@ -13,6 +17,16 @@
           <w:szCs w:val="40"/>
         </w:rPr>
       </w:pPr>
+      <w:r>
+        <w:rPr>
+          <w:rFonts w:ascii="Times New Roman" w:hAnsi="Times New Roman" w:cs="Times New Roman"/>
+          <w:b/>
+          <w:bCs/>
+          <w:sz w:val="40"/>
+          <w:szCs w:val="40"/>
+        </w:rPr>
+        <w:tab/>
+      </w:r>
       <w:r>
         <w:rPr>
           <w:rFonts w:ascii="Times New Roman" w:hAnsi="Times New Roman" w:cs="Times New Roman"/>
@@ -287,6 +301,7 @@
           <w:szCs w:val="24"/>
         </w:rPr>
       </w:pPr>
+      <w:proofErr w:type="spellStart"/>
       <w:r>
         <w:rPr>
           <w:rStyle w:val="Enfasidelicata"/>
@@ -297,8 +312,36 @@
           <w:sz w:val="24"/>
           <w:szCs w:val="24"/>
         </w:rPr>
-        <w:t>Tagani Chiara (matricola: 0000893990).</w:t>
+        <w:t>Tagani</w:t>
       </w:r>
+      <w:proofErr w:type="spellEnd"/>
+      <w:r>
+        <w:rPr>
+          <w:rStyle w:val="Enfasidelicata"/>
+          <w:rFonts w:ascii="Times New Roman" w:hAnsi="Times New Roman" w:cs="Times New Roman"/>
+          <w:i w:val="0"/>
+          <w:iCs w:val="0"/>
+          <w:color w:val="000000" w:themeColor="text1"/>
+          <w:sz w:val="24"/>
+          <w:szCs w:val="24"/>
+        </w:rPr>
+        <w:t xml:space="preserve"> Chiara (matricola: 0000893990).</w:t>
+      </w:r>
+    </w:p>
+    <w:p>
+      <w:pPr>
+        <w:rPr>
+          <w:rStyle w:val="Enfasidelicata"/>
+          <w:rFonts w:ascii="Times New Roman" w:hAnsi="Times New Roman" w:cs="Times New Roman"/>
+          <w:i w:val="0"/>
+          <w:iCs w:val="0"/>
+          <w:color w:val="000000" w:themeColor="text1"/>
+          <w:sz w:val="24"/>
+          <w:szCs w:val="24"/>
+        </w:rPr>
+      </w:pPr>
+      <w:bookmarkStart w:id="0" w:name="_GoBack"/>
+      <w:bookmarkEnd w:id="0"/>
     </w:p>
     <w:sectPr>
       <w:headerReference w:type="default" r:id="rId7"/>
@@ -314,7 +357,7 @@
 </file>
 
 <file path=word/endnotes.xml><?xml version="1.0" encoding="utf-8"?>
-<w:endnotes xmlns:wpc="http://schemas.microsoft.com/office/word/2010/wordprocessingCanvas" xmlns:cx="http://schemas.microsoft.com/office/drawing/2014/chartex" xmlns:cx1="http://schemas.microsoft.com/office/drawing/2015/9/8/chartex" xmlns:cx2="http://schemas.microsoft.com/office/drawing/2015/10/21/chartex" xmlns:cx3="http://schemas.microsoft.com/office/drawing/2016/5/9/chartex" xmlns:cx4="http://schemas.microsoft.com/office/drawing/2016/5/10/chartex" xmlns:cx5="http://schemas.microsoft.com/office/drawing/2016/5/11/chartex" xmlns:cx6="http://schemas.microsoft.com/office/drawing/2016/5/12/chartex" xmlns:cx7="http://schemas.microsoft.com/office/drawing/2016/5/13/chartex" xmlns:cx8="http://schemas.microsoft.com/office/drawing/2016/5/14/chartex" xmlns:mc="http://schemas.openxmlformats.org/markup-compatibility/2006" xmlns:aink="http://schemas.microsoft.com/office/drawing/2016/ink" xmlns:am3d="http://schemas.microsoft.com/office/drawing/2017/model3d" xmlns:o="urn:schemas-microsoft-com:office:office" xmlns:r="http://schemas.openxmlformats.org/officeDocument/2006/relationships" xmlns:m="http://schemas.openxmlformats.org/officeDocument/2006/math" xmlns:v="urn:schemas-microsoft-com:vml" xmlns:wp14="http://schemas.microsoft.com/office/word/2010/wordprocessingDrawing" xmlns:wp="http://schemas.openxmlformats.org/drawingml/2006/wordprocessingDrawing" xmlns:w10="urn:schemas-microsoft-com:office:word" xmlns:w="http://schemas.openxmlformats.org/wordprocessingml/2006/main" xmlns:w14="http://schemas.microsoft.com/office/word/2010/wordml" xmlns:w15="http://schemas.microsoft.com/office/word/2012/wordml" xmlns:w16cex="http://schemas.microsoft.com/office/word/2018/wordml/cex" xmlns:w16cid="http://schemas.microsoft.com/office/word/2016/wordml/cid" xmlns:w16="http://schemas.microsoft.com/office/word/2018/wordml" xmlns:w16se="http://schemas.microsoft.com/office/word/2015/wordml/symex" xmlns:wpg="http://schemas.microsoft.com/office/word/2010/wordprocessingGroup" xmlns:wpi="http://schemas.microsoft.com/office/word/2010/wordprocessingInk" xmlns:wne="http://schemas.microsoft.com/office/word/2006/wordml" xmlns:wps="http://schemas.microsoft.com/office/word/2010/wordprocessingShape" mc:Ignorable="w14 w15 w16se w16cid w16 w16cex wp14">
+<w:endnotes xmlns:wpc="http://schemas.microsoft.com/office/word/2010/wordprocessingCanvas" xmlns:mc="http://schemas.openxmlformats.org/markup-compatibility/2006" xmlns:o="urn:schemas-microsoft-com:office:office" xmlns:r="http://schemas.openxmlformats.org/officeDocument/2006/relationships" xmlns:m="http://schemas.openxmlformats.org/officeDocument/2006/math" xmlns:v="urn:schemas-microsoft-com:vml" xmlns:wp14="http://schemas.microsoft.com/office/word/2010/wordprocessingDrawing" xmlns:wp="http://schemas.openxmlformats.org/drawingml/2006/wordprocessingDrawing" xmlns:w10="urn:schemas-microsoft-com:office:word" xmlns:w="http://schemas.openxmlformats.org/wordprocessingml/2006/main" xmlns:w14="http://schemas.microsoft.com/office/word/2010/wordml" xmlns:w15="http://schemas.microsoft.com/office/word/2012/wordml" xmlns:wpg="http://schemas.microsoft.com/office/word/2010/wordprocessingGroup" xmlns:wpi="http://schemas.microsoft.com/office/word/2010/wordprocessingInk" xmlns:wne="http://schemas.microsoft.com/office/word/2006/wordml" xmlns:wps="http://schemas.microsoft.com/office/word/2010/wordprocessingShape" mc:Ignorable="w14 w15 wp14">
   <w:endnote w:type="separator" w:id="-1">
     <w:p>
       <w:pPr>
@@ -339,7 +382,7 @@
 </file>
 
 <file path=word/footer1.xml><?xml version="1.0" encoding="utf-8"?>
-<w:ftr xmlns:wpc="http://schemas.microsoft.com/office/word/2010/wordprocessingCanvas" xmlns:cx="http://schemas.microsoft.com/office/drawing/2014/chartex" xmlns:cx1="http://schemas.microsoft.com/office/drawing/2015/9/8/chartex" xmlns:cx2="http://schemas.microsoft.com/office/drawing/2015/10/21/chartex" xmlns:cx3="http://schemas.microsoft.com/office/drawing/2016/5/9/chartex" xmlns:cx4="http://schemas.microsoft.com/office/drawing/2016/5/10/chartex" xmlns:cx5="http://schemas.microsoft.com/office/drawing/2016/5/11/chartex" xmlns:cx6="http://schemas.microsoft.com/office/drawing/2016/5/12/chartex" xmlns:cx7="http://schemas.microsoft.com/office/drawing/2016/5/13/chartex" xmlns:cx8="http://schemas.microsoft.com/office/drawing/2016/5/14/chartex" xmlns:mc="http://schemas.openxmlformats.org/markup-compatibility/2006" xmlns:aink="http://schemas.microsoft.com/office/drawing/2016/ink" xmlns:am3d="http://schemas.microsoft.com/office/drawing/2017/model3d" xmlns:o="urn:schemas-microsoft-com:office:office" xmlns:r="http://schemas.openxmlformats.org/officeDocument/2006/relationships" xmlns:m="http://schemas.openxmlformats.org/officeDocument/2006/math" xmlns:v="urn:schemas-microsoft-com:vml" xmlns:wp14="http://schemas.microsoft.com/office/word/2010/wordprocessingDrawing" xmlns:wp="http://schemas.openxmlformats.org/drawingml/2006/wordprocessingDrawing" xmlns:w10="urn:schemas-microsoft-com:office:word" xmlns:w="http://schemas.openxmlformats.org/wordprocessingml/2006/main" xmlns:w14="http://schemas.microsoft.com/office/word/2010/wordml" xmlns:w15="http://schemas.microsoft.com/office/word/2012/wordml" xmlns:w16cex="http://schemas.microsoft.com/office/word/2018/wordml/cex" xmlns:w16cid="http://schemas.microsoft.com/office/word/2016/wordml/cid" xmlns:w16="http://schemas.microsoft.com/office/word/2018/wordml" xmlns:w16se="http://schemas.microsoft.com/office/word/2015/wordml/symex" xmlns:wpg="http://schemas.microsoft.com/office/word/2010/wordprocessingGroup" xmlns:wpi="http://schemas.microsoft.com/office/word/2010/wordprocessingInk" xmlns:wne="http://schemas.microsoft.com/office/word/2006/wordml" xmlns:wps="http://schemas.microsoft.com/office/word/2010/wordprocessingShape" mc:Ignorable="w14 w15 w16se w16cid w16 w16cex wp14">
+<w:ftr xmlns:wpc="http://schemas.microsoft.com/office/word/2010/wordprocessingCanvas" xmlns:mc="http://schemas.openxmlformats.org/markup-compatibility/2006" xmlns:o="urn:schemas-microsoft-com:office:office" xmlns:r="http://schemas.openxmlformats.org/officeDocument/2006/relationships" xmlns:m="http://schemas.openxmlformats.org/officeDocument/2006/math" xmlns:v="urn:schemas-microsoft-com:vml" xmlns:wp14="http://schemas.microsoft.com/office/word/2010/wordprocessingDrawing" xmlns:wp="http://schemas.openxmlformats.org/drawingml/2006/wordprocessingDrawing" xmlns:w10="urn:schemas-microsoft-com:office:word" xmlns:w="http://schemas.openxmlformats.org/wordprocessingml/2006/main" xmlns:w14="http://schemas.microsoft.com/office/word/2010/wordml" xmlns:w15="http://schemas.microsoft.com/office/word/2012/wordml" xmlns:wpg="http://schemas.microsoft.com/office/word/2010/wordprocessingGroup" xmlns:wpi="http://schemas.microsoft.com/office/word/2010/wordprocessingInk" xmlns:wne="http://schemas.microsoft.com/office/word/2006/wordml" xmlns:wps="http://schemas.microsoft.com/office/word/2010/wordprocessingShape" mc:Ignorable="w14 w15 wp14">
   <w:sdt>
     <w:sdtPr>
       <w:rPr>
@@ -351,6 +394,11 @@
         <w:docPartUnique/>
       </w:docPartObj>
     </w:sdtPr>
+    <w:sdtEndPr>
+      <w:rPr>
+        <w:rStyle w:val="Numeropagina"/>
+      </w:rPr>
+    </w:sdtEndPr>
     <w:sdtContent>
       <w:p>
         <w:pPr>
@@ -391,7 +439,7 @@
 </file>
 
 <file path=word/footer2.xml><?xml version="1.0" encoding="utf-8"?>
-<w:ftr xmlns:wpc="http://schemas.microsoft.com/office/word/2010/wordprocessingCanvas" xmlns:cx="http://schemas.microsoft.com/office/drawing/2014/chartex" xmlns:cx1="http://schemas.microsoft.com/office/drawing/2015/9/8/chartex" xmlns:cx2="http://schemas.microsoft.com/office/drawing/2015/10/21/chartex" xmlns:cx3="http://schemas.microsoft.com/office/drawing/2016/5/9/chartex" xmlns:cx4="http://schemas.microsoft.com/office/drawing/2016/5/10/chartex" xmlns:cx5="http://schemas.microsoft.com/office/drawing/2016/5/11/chartex" xmlns:cx6="http://schemas.microsoft.com/office/drawing/2016/5/12/chartex" xmlns:cx7="http://schemas.microsoft.com/office/drawing/2016/5/13/chartex" xmlns:cx8="http://schemas.microsoft.com/office/drawing/2016/5/14/chartex" xmlns:mc="http://schemas.openxmlformats.org/markup-compatibility/2006" xmlns:aink="http://schemas.microsoft.com/office/drawing/2016/ink" xmlns:am3d="http://schemas.microsoft.com/office/drawing/2017/model3d" xmlns:o="urn:schemas-microsoft-com:office:office" xmlns:r="http://schemas.openxmlformats.org/officeDocument/2006/relationships" xmlns:m="http://schemas.openxmlformats.org/officeDocument/2006/math" xmlns:v="urn:schemas-microsoft-com:vml" xmlns:wp14="http://schemas.microsoft.com/office/word/2010/wordprocessingDrawing" xmlns:wp="http://schemas.openxmlformats.org/drawingml/2006/wordprocessingDrawing" xmlns:w10="urn:schemas-microsoft-com:office:word" xmlns:w="http://schemas.openxmlformats.org/wordprocessingml/2006/main" xmlns:w14="http://schemas.microsoft.com/office/word/2010/wordml" xmlns:w15="http://schemas.microsoft.com/office/word/2012/wordml" xmlns:w16cex="http://schemas.microsoft.com/office/word/2018/wordml/cex" xmlns:w16cid="http://schemas.microsoft.com/office/word/2016/wordml/cid" xmlns:w16="http://schemas.microsoft.com/office/word/2018/wordml" xmlns:w16se="http://schemas.microsoft.com/office/word/2015/wordml/symex" xmlns:wpg="http://schemas.microsoft.com/office/word/2010/wordprocessingGroup" xmlns:wpi="http://schemas.microsoft.com/office/word/2010/wordprocessingInk" xmlns:wne="http://schemas.microsoft.com/office/word/2006/wordml" xmlns:wps="http://schemas.microsoft.com/office/word/2010/wordprocessingShape" mc:Ignorable="w14 w15 w16se w16cid w16 w16cex wp14">
+<w:ftr xmlns:wpc="http://schemas.microsoft.com/office/word/2010/wordprocessingCanvas" xmlns:mc="http://schemas.openxmlformats.org/markup-compatibility/2006" xmlns:o="urn:schemas-microsoft-com:office:office" xmlns:r="http://schemas.openxmlformats.org/officeDocument/2006/relationships" xmlns:m="http://schemas.openxmlformats.org/officeDocument/2006/math" xmlns:v="urn:schemas-microsoft-com:vml" xmlns:wp14="http://schemas.microsoft.com/office/word/2010/wordprocessingDrawing" xmlns:wp="http://schemas.openxmlformats.org/drawingml/2006/wordprocessingDrawing" xmlns:w10="urn:schemas-microsoft-com:office:word" xmlns:w="http://schemas.openxmlformats.org/wordprocessingml/2006/main" xmlns:w14="http://schemas.microsoft.com/office/word/2010/wordml" xmlns:w15="http://schemas.microsoft.com/office/word/2012/wordml" xmlns:wpg="http://schemas.microsoft.com/office/word/2010/wordprocessingGroup" xmlns:wpi="http://schemas.microsoft.com/office/word/2010/wordprocessingInk" xmlns:wne="http://schemas.microsoft.com/office/word/2006/wordml" xmlns:wps="http://schemas.microsoft.com/office/word/2010/wordprocessingShape" mc:Ignorable="w14 w15 wp14">
   <w:sdt>
     <w:sdtPr>
       <w:rPr>
@@ -403,6 +451,11 @@
         <w:docPartUnique/>
       </w:docPartObj>
     </w:sdtPr>
+    <w:sdtEndPr>
+      <w:rPr>
+        <w:rStyle w:val="Numeropagina"/>
+      </w:rPr>
+    </w:sdtEndPr>
     <w:sdtContent>
       <w:p>
         <w:pPr>
@@ -456,7 +509,7 @@
 </file>
 
 <file path=word/footnotes.xml><?xml version="1.0" encoding="utf-8"?>
-<w:footnotes xmlns:wpc="http://schemas.microsoft.com/office/word/2010/wordprocessingCanvas" xmlns:cx="http://schemas.microsoft.com/office/drawing/2014/chartex" xmlns:cx1="http://schemas.microsoft.com/office/drawing/2015/9/8/chartex" xmlns:cx2="http://schemas.microsoft.com/office/drawing/2015/10/21/chartex" xmlns:cx3="http://schemas.microsoft.com/office/drawing/2016/5/9/chartex" xmlns:cx4="http://schemas.microsoft.com/office/drawing/2016/5/10/chartex" xmlns:cx5="http://schemas.microsoft.com/office/drawing/2016/5/11/chartex" xmlns:cx6="http://schemas.microsoft.com/office/drawing/2016/5/12/chartex" xmlns:cx7="http://schemas.microsoft.com/office/drawing/2016/5/13/chartex" xmlns:cx8="http://schemas.microsoft.com/office/drawing/2016/5/14/chartex" xmlns:mc="http://schemas.openxmlformats.org/markup-compatibility/2006" xmlns:aink="http://schemas.microsoft.com/office/drawing/2016/ink" xmlns:am3d="http://schemas.microsoft.com/office/drawing/2017/model3d" xmlns:o="urn:schemas-microsoft-com:office:office" xmlns:r="http://schemas.openxmlformats.org/officeDocument/2006/relationships" xmlns:m="http://schemas.openxmlformats.org/officeDocument/2006/math" xmlns:v="urn:schemas-microsoft-com:vml" xmlns:wp14="http://schemas.microsoft.com/office/word/2010/wordprocessingDrawing" xmlns:wp="http://schemas.openxmlformats.org/drawingml/2006/wordprocessingDrawing" xmlns:w10="urn:schemas-microsoft-com:office:word" xmlns:w="http://schemas.openxmlformats.org/wordprocessingml/2006/main" xmlns:w14="http://schemas.microsoft.com/office/word/2010/wordml" xmlns:w15="http://schemas.microsoft.com/office/word/2012/wordml" xmlns:w16cex="http://schemas.microsoft.com/office/word/2018/wordml/cex" xmlns:w16cid="http://schemas.microsoft.com/office/word/2016/wordml/cid" xmlns:w16="http://schemas.microsoft.com/office/word/2018/wordml" xmlns:w16se="http://schemas.microsoft.com/office/word/2015/wordml/symex" xmlns:wpg="http://schemas.microsoft.com/office/word/2010/wordprocessingGroup" xmlns:wpi="http://schemas.microsoft.com/office/word/2010/wordprocessingInk" xmlns:wne="http://schemas.microsoft.com/office/word/2006/wordml" xmlns:wps="http://schemas.microsoft.com/office/word/2010/wordprocessingShape" mc:Ignorable="w14 w15 w16se w16cid w16 w16cex wp14">
+<w:footnotes xmlns:wpc="http://schemas.microsoft.com/office/word/2010/wordprocessingCanvas" xmlns:mc="http://schemas.openxmlformats.org/markup-compatibility/2006" xmlns:o="urn:schemas-microsoft-com:office:office" xmlns:r="http://schemas.openxmlformats.org/officeDocument/2006/relationships" xmlns:m="http://schemas.openxmlformats.org/officeDocument/2006/math" xmlns:v="urn:schemas-microsoft-com:vml" xmlns:wp14="http://schemas.microsoft.com/office/word/2010/wordprocessingDrawing" xmlns:wp="http://schemas.openxmlformats.org/drawingml/2006/wordprocessingDrawing" xmlns:w10="urn:schemas-microsoft-com:office:word" xmlns:w="http://schemas.openxmlformats.org/wordprocessingml/2006/main" xmlns:w14="http://schemas.microsoft.com/office/word/2010/wordml" xmlns:w15="http://schemas.microsoft.com/office/word/2012/wordml" xmlns:wpg="http://schemas.microsoft.com/office/word/2010/wordprocessingGroup" xmlns:wpi="http://schemas.microsoft.com/office/word/2010/wordprocessingInk" xmlns:wne="http://schemas.microsoft.com/office/word/2006/wordml" xmlns:wps="http://schemas.microsoft.com/office/word/2010/wordprocessingShape" mc:Ignorable="w14 w15 wp14">
   <w:footnote w:type="separator" w:id="-1">
     <w:p>
       <w:pPr>
@@ -481,7 +534,7 @@
 </file>
 
 <file path=word/header1.xml><?xml version="1.0" encoding="utf-8"?>
-<w:hdr xmlns:wpc="http://schemas.microsoft.com/office/word/2010/wordprocessingCanvas" xmlns:cx="http://schemas.microsoft.com/office/drawing/2014/chartex" xmlns:cx1="http://schemas.microsoft.com/office/drawing/2015/9/8/chartex" xmlns:cx2="http://schemas.microsoft.com/office/drawing/2015/10/21/chartex" xmlns:cx3="http://schemas.microsoft.com/office/drawing/2016/5/9/chartex" xmlns:cx4="http://schemas.microsoft.com/office/drawing/2016/5/10/chartex" xmlns:cx5="http://schemas.microsoft.com/office/drawing/2016/5/11/chartex" xmlns:cx6="http://schemas.microsoft.com/office/drawing/2016/5/12/chartex" xmlns:cx7="http://schemas.microsoft.com/office/drawing/2016/5/13/chartex" xmlns:cx8="http://schemas.microsoft.com/office/drawing/2016/5/14/chartex" xmlns:mc="http://schemas.openxmlformats.org/markup-compatibility/2006" xmlns:aink="http://schemas.microsoft.com/office/drawing/2016/ink" xmlns:am3d="http://schemas.microsoft.com/office/drawing/2017/model3d" xmlns:o="urn:schemas-microsoft-com:office:office" xmlns:r="http://schemas.openxmlformats.org/officeDocument/2006/relationships" xmlns:m="http://schemas.openxmlformats.org/officeDocument/2006/math" xmlns:v="urn:schemas-microsoft-com:vml" xmlns:wp14="http://schemas.microsoft.com/office/word/2010/wordprocessingDrawing" xmlns:wp="http://schemas.openxmlformats.org/drawingml/2006/wordprocessingDrawing" xmlns:w10="urn:schemas-microsoft-com:office:word" xmlns:w="http://schemas.openxmlformats.org/wordprocessingml/2006/main" xmlns:w14="http://schemas.microsoft.com/office/word/2010/wordml" xmlns:w15="http://schemas.microsoft.com/office/word/2012/wordml" xmlns:w16cex="http://schemas.microsoft.com/office/word/2018/wordml/cex" xmlns:w16cid="http://schemas.microsoft.com/office/word/2016/wordml/cid" xmlns:w16="http://schemas.microsoft.com/office/word/2018/wordml" xmlns:w16se="http://schemas.microsoft.com/office/word/2015/wordml/symex" xmlns:wpg="http://schemas.microsoft.com/office/word/2010/wordprocessingGroup" xmlns:wpi="http://schemas.microsoft.com/office/word/2010/wordprocessingInk" xmlns:wne="http://schemas.microsoft.com/office/word/2006/wordml" xmlns:wps="http://schemas.microsoft.com/office/word/2010/wordprocessingShape" mc:Ignorable="w14 w15 w16se w16cid w16 w16cex wp14">
+<w:hdr xmlns:wpc="http://schemas.microsoft.com/office/word/2010/wordprocessingCanvas" xmlns:mc="http://schemas.openxmlformats.org/markup-compatibility/2006" xmlns:o="urn:schemas-microsoft-com:office:office" xmlns:r="http://schemas.openxmlformats.org/officeDocument/2006/relationships" xmlns:m="http://schemas.openxmlformats.org/officeDocument/2006/math" xmlns:v="urn:schemas-microsoft-com:vml" xmlns:wp14="http://schemas.microsoft.com/office/word/2010/wordprocessingDrawing" xmlns:wp="http://schemas.openxmlformats.org/drawingml/2006/wordprocessingDrawing" xmlns:w10="urn:schemas-microsoft-com:office:word" xmlns:w="http://schemas.openxmlformats.org/wordprocessingml/2006/main" xmlns:w14="http://schemas.microsoft.com/office/word/2010/wordml" xmlns:w15="http://schemas.microsoft.com/office/word/2012/wordml" xmlns:wpg="http://schemas.microsoft.com/office/word/2010/wordprocessingGroup" xmlns:wpi="http://schemas.microsoft.com/office/word/2010/wordprocessingInk" xmlns:wne="http://schemas.microsoft.com/office/word/2006/wordml" xmlns:wps="http://schemas.microsoft.com/office/word/2010/wordprocessingShape" mc:Ignorable="w14 w15 wp14">
   <w:p>
     <w:pPr>
       <w:pStyle w:val="Intestazione"/>
@@ -525,6 +578,7 @@
         <w:dataBinding w:prefixMappings="xmlns:ns0='http://purl.org/dc/elements/1.1/' xmlns:ns1='http://schemas.openxmlformats.org/package/2006/metadata/core-properties' " w:xpath="/ns1:coreProperties[1]/ns0:title[1]" w:storeItemID="{6C3C8BC8-F283-45AE-878A-BAB7291924A1}"/>
         <w:text/>
       </w:sdtPr>
+      <w:sdtEndPr/>
       <w:sdtContent>
         <w:r>
           <w:rPr>
@@ -551,7 +605,7 @@
 </file>
 
 <file path=word/numbering.xml><?xml version="1.0" encoding="utf-8"?>
-<w:numbering xmlns:wpc="http://schemas.microsoft.com/office/word/2010/wordprocessingCanvas" xmlns:cx="http://schemas.microsoft.com/office/drawing/2014/chartex" xmlns:cx1="http://schemas.microsoft.com/office/drawing/2015/9/8/chartex" xmlns:cx2="http://schemas.microsoft.com/office/drawing/2015/10/21/chartex" xmlns:cx3="http://schemas.microsoft.com/office/drawing/2016/5/9/chartex" xmlns:cx4="http://schemas.microsoft.com/office/drawing/2016/5/10/chartex" xmlns:cx5="http://schemas.microsoft.com/office/drawing/2016/5/11/chartex" xmlns:cx6="http://schemas.microsoft.com/office/drawing/2016/5/12/chartex" xmlns:cx7="http://schemas.microsoft.com/office/drawing/2016/5/13/chartex" xmlns:cx8="http://schemas.microsoft.com/office/drawing/2016/5/14/chartex" xmlns:mc="http://schemas.openxmlformats.org/markup-compatibility/2006" xmlns:aink="http://schemas.microsoft.com/office/drawing/2016/ink" xmlns:am3d="http://schemas.microsoft.com/office/drawing/2017/model3d" xmlns:o="urn:schemas-microsoft-com:office:office" xmlns:r="http://schemas.openxmlformats.org/officeDocument/2006/relationships" xmlns:m="http://schemas.openxmlformats.org/officeDocument/2006/math" xmlns:v="urn:schemas-microsoft-com:vml" xmlns:wp14="http://schemas.microsoft.com/office/word/2010/wordprocessingDrawing" xmlns:wp="http://schemas.openxmlformats.org/drawingml/2006/wordprocessingDrawing" xmlns:w10="urn:schemas-microsoft-com:office:word" xmlns:w="http://schemas.openxmlformats.org/wordprocessingml/2006/main" xmlns:w14="http://schemas.microsoft.com/office/word/2010/wordml" xmlns:w15="http://schemas.microsoft.com/office/word/2012/wordml" xmlns:w16cex="http://schemas.microsoft.com/office/word/2018/wordml/cex" xmlns:w16cid="http://schemas.microsoft.com/office/word/2016/wordml/cid" xmlns:w16="http://schemas.microsoft.com/office/word/2018/wordml" xmlns:w16se="http://schemas.microsoft.com/office/word/2015/wordml/symex" xmlns:wpg="http://schemas.microsoft.com/office/word/2010/wordprocessingGroup" xmlns:wpi="http://schemas.microsoft.com/office/word/2010/wordprocessingInk" xmlns:wne="http://schemas.microsoft.com/office/word/2006/wordml" xmlns:wps="http://schemas.microsoft.com/office/word/2010/wordprocessingShape" mc:Ignorable="w14 w15 w16se w16cid w16 w16cex wp14">
+<w:numbering xmlns:wpc="http://schemas.microsoft.com/office/word/2010/wordprocessingCanvas" xmlns:mc="http://schemas.openxmlformats.org/markup-compatibility/2006" xmlns:o="urn:schemas-microsoft-com:office:office" xmlns:r="http://schemas.openxmlformats.org/officeDocument/2006/relationships" xmlns:m="http://schemas.openxmlformats.org/officeDocument/2006/math" xmlns:v="urn:schemas-microsoft-com:vml" xmlns:wp14="http://schemas.microsoft.com/office/word/2010/wordprocessingDrawing" xmlns:wp="http://schemas.openxmlformats.org/drawingml/2006/wordprocessingDrawing" xmlns:w10="urn:schemas-microsoft-com:office:word" xmlns:w="http://schemas.openxmlformats.org/wordprocessingml/2006/main" xmlns:w14="http://schemas.microsoft.com/office/word/2010/wordml" xmlns:w15="http://schemas.microsoft.com/office/word/2012/wordml" xmlns:wpg="http://schemas.microsoft.com/office/word/2010/wordprocessingGroup" xmlns:wpi="http://schemas.microsoft.com/office/word/2010/wordprocessingInk" xmlns:wne="http://schemas.microsoft.com/office/word/2006/wordml" xmlns:wps="http://schemas.microsoft.com/office/word/2010/wordprocessingShape" mc:Ignorable="w14 w15 wp14">
   <w:abstractNum w:abstractNumId="0" w15:restartNumberingAfterBreak="0">
     <w:nsid w:val="02B63A32"/>
     <w:multiLevelType w:val="multilevel"/>
@@ -1092,7 +1146,7 @@
 </file>
 
 <file path=word/styles.xml><?xml version="1.0" encoding="utf-8"?>
-<w:styles xmlns:mc="http://schemas.openxmlformats.org/markup-compatibility/2006" xmlns:r="http://schemas.openxmlformats.org/officeDocument/2006/relationships" xmlns:w="http://schemas.openxmlformats.org/wordprocessingml/2006/main" xmlns:w14="http://schemas.microsoft.com/office/word/2010/wordml" xmlns:w15="http://schemas.microsoft.com/office/word/2012/wordml" xmlns:w16cex="http://schemas.microsoft.com/office/word/2018/wordml/cex" xmlns:w16cid="http://schemas.microsoft.com/office/word/2016/wordml/cid" xmlns:w16="http://schemas.microsoft.com/office/word/2018/wordml" xmlns:w16se="http://schemas.microsoft.com/office/word/2015/wordml/symex" mc:Ignorable="w14 w15 w16se w16cid w16 w16cex">
+<w:styles xmlns:mc="http://schemas.openxmlformats.org/markup-compatibility/2006" xmlns:r="http://schemas.openxmlformats.org/officeDocument/2006/relationships" xmlns:w="http://schemas.openxmlformats.org/wordprocessingml/2006/main" xmlns:w14="http://schemas.microsoft.com/office/word/2010/wordml" xmlns:w15="http://schemas.microsoft.com/office/word/2012/wordml" mc:Ignorable="w14 w15">
   <w:docDefaults>
     <w:rPrDefault>
       <w:rPr>
@@ -1108,7 +1162,7 @@
       </w:pPr>
     </w:pPrDefault>
   </w:docDefaults>
-  <w:latentStyles w:defLockedState="0" w:defUIPriority="99" w:defSemiHidden="0" w:defUnhideWhenUsed="0" w:defQFormat="0" w:count="376">
+  <w:latentStyles w:defLockedState="0" w:defUIPriority="99" w:defSemiHidden="0" w:defUnhideWhenUsed="0" w:defQFormat="0" w:count="371">
     <w:lsdException w:name="Normal" w:uiPriority="0" w:qFormat="1"/>
     <w:lsdException w:name="heading 1" w:uiPriority="9" w:qFormat="1"/>
     <w:lsdException w:name="heading 2" w:semiHidden="1" w:uiPriority="9" w:unhideWhenUsed="1" w:qFormat="1"/>
@@ -1480,11 +1534,6 @@
     <w:lsdException w:name="List Table 5 Dark Accent 6" w:uiPriority="50"/>
     <w:lsdException w:name="List Table 6 Colorful Accent 6" w:uiPriority="51"/>
     <w:lsdException w:name="List Table 7 Colorful Accent 6" w:uiPriority="52"/>
-    <w:lsdException w:name="Mention" w:semiHidden="1" w:unhideWhenUsed="1"/>
-    <w:lsdException w:name="Smart Hyperlink" w:semiHidden="1" w:unhideWhenUsed="1"/>
-    <w:lsdException w:name="Hashtag" w:semiHidden="1" w:unhideWhenUsed="1"/>
-    <w:lsdException w:name="Unresolved Mention" w:semiHidden="1" w:unhideWhenUsed="1"/>
-    <w:lsdException w:name="Smart Link" w:semiHidden="1" w:unhideWhenUsed="1"/>
   </w:latentStyles>
   <w:style w:type="paragraph" w:default="1" w:styleId="Normale">
     <w:name w:val="Normal"/>
@@ -1705,6 +1754,7 @@
   <w:style w:type="character" w:default="1" w:styleId="Carpredefinitoparagrafo">
     <w:name w:val="Default Paragraph Font"/>
     <w:uiPriority w:val="1"/>
+    <w:semiHidden/>
     <w:unhideWhenUsed/>
   </w:style>
   <w:style w:type="table" w:default="1" w:styleId="Tabellanormale">
@@ -2143,7 +2193,7 @@
       <w:u w:val="single"/>
     </w:rPr>
   </w:style>
-  <w:style w:type="character" w:styleId="Menzionenonrisolta">
+  <w:style w:type="character" w:customStyle="1" w:styleId="UnresolvedMention">
     <w:name w:val="Unresolved Mention"/>
     <w:basedOn w:val="Carpredefinitoparagrafo"/>
     <w:uiPriority w:val="99"/>
@@ -2211,7 +2261,7 @@
 </file>
 
 <file path=word/glossary/document.xml><?xml version="1.0" encoding="utf-8"?>
-<w:glossaryDocument xmlns:wpc="http://schemas.microsoft.com/office/word/2010/wordprocessingCanvas" xmlns:cx="http://schemas.microsoft.com/office/drawing/2014/chartex" xmlns:cx1="http://schemas.microsoft.com/office/drawing/2015/9/8/chartex" xmlns:cx2="http://schemas.microsoft.com/office/drawing/2015/10/21/chartex" xmlns:cx3="http://schemas.microsoft.com/office/drawing/2016/5/9/chartex" xmlns:cx4="http://schemas.microsoft.com/office/drawing/2016/5/10/chartex" xmlns:cx5="http://schemas.microsoft.com/office/drawing/2016/5/11/chartex" xmlns:cx6="http://schemas.microsoft.com/office/drawing/2016/5/12/chartex" xmlns:cx7="http://schemas.microsoft.com/office/drawing/2016/5/13/chartex" xmlns:cx8="http://schemas.microsoft.com/office/drawing/2016/5/14/chartex" xmlns:mc="http://schemas.openxmlformats.org/markup-compatibility/2006" xmlns:aink="http://schemas.microsoft.com/office/drawing/2016/ink" xmlns:am3d="http://schemas.microsoft.com/office/drawing/2017/model3d" xmlns:o="urn:schemas-microsoft-com:office:office" xmlns:r="http://schemas.openxmlformats.org/officeDocument/2006/relationships" xmlns:m="http://schemas.openxmlformats.org/officeDocument/2006/math" xmlns:v="urn:schemas-microsoft-com:vml" xmlns:wp14="http://schemas.microsoft.com/office/word/2010/wordprocessingDrawing" xmlns:wp="http://schemas.openxmlformats.org/drawingml/2006/wordprocessingDrawing" xmlns:w10="urn:schemas-microsoft-com:office:word" xmlns:w="http://schemas.openxmlformats.org/wordprocessingml/2006/main" xmlns:w14="http://schemas.microsoft.com/office/word/2010/wordml" xmlns:w15="http://schemas.microsoft.com/office/word/2012/wordml" xmlns:w16cex="http://schemas.microsoft.com/office/word/2018/wordml/cex" xmlns:w16cid="http://schemas.microsoft.com/office/word/2016/wordml/cid" xmlns:w16="http://schemas.microsoft.com/office/word/2018/wordml" xmlns:w16se="http://schemas.microsoft.com/office/word/2015/wordml/symex" xmlns:wpg="http://schemas.microsoft.com/office/word/2010/wordprocessingGroup" xmlns:wpi="http://schemas.microsoft.com/office/word/2010/wordprocessingInk" xmlns:wne="http://schemas.microsoft.com/office/word/2006/wordml" xmlns:wps="http://schemas.microsoft.com/office/word/2010/wordprocessingShape" mc:Ignorable="w14 w15 w16se w16cid w16 w16cex wp14">
+<w:glossaryDocument xmlns:wpc="http://schemas.microsoft.com/office/word/2010/wordprocessingCanvas" xmlns:mc="http://schemas.openxmlformats.org/markup-compatibility/2006" xmlns:o="urn:schemas-microsoft-com:office:office" xmlns:r="http://schemas.openxmlformats.org/officeDocument/2006/relationships" xmlns:m="http://schemas.openxmlformats.org/officeDocument/2006/math" xmlns:v="urn:schemas-microsoft-com:vml" xmlns:wp14="http://schemas.microsoft.com/office/word/2010/wordprocessingDrawing" xmlns:wp="http://schemas.openxmlformats.org/drawingml/2006/wordprocessingDrawing" xmlns:w10="urn:schemas-microsoft-com:office:word" xmlns:w="http://schemas.openxmlformats.org/wordprocessingml/2006/main" xmlns:w14="http://schemas.microsoft.com/office/word/2010/wordml" xmlns:w15="http://schemas.microsoft.com/office/word/2012/wordml" xmlns:wpg="http://schemas.microsoft.com/office/word/2010/wordprocessingGroup" xmlns:wpi="http://schemas.microsoft.com/office/word/2010/wordprocessingInk" xmlns:wne="http://schemas.microsoft.com/office/word/2006/wordml" xmlns:wps="http://schemas.microsoft.com/office/word/2010/wordprocessingShape" mc:Ignorable="w14 w15 wp14">
   <w:docParts>
     <w:docPart>
       <w:docPartPr>
@@ -2236,7 +2286,7 @@
           <w:r>
             <w:rPr>
               <w:caps/>
-              <w:color w:val="4472C4" w:themeColor="accent1"/>
+              <w:color w:val="5B9BD5" w:themeColor="accent1"/>
             </w:rPr>
             <w:t>[Titolo del documento]</w:t>
           </w:r>
@@ -2248,11 +2298,11 @@
 </file>
 
 <file path=word/glossary/fontTable.xml><?xml version="1.0" encoding="utf-8"?>
-<w:fonts xmlns:mc="http://schemas.openxmlformats.org/markup-compatibility/2006" xmlns:r="http://schemas.openxmlformats.org/officeDocument/2006/relationships" xmlns:w="http://schemas.openxmlformats.org/wordprocessingml/2006/main" xmlns:w14="http://schemas.microsoft.com/office/word/2010/wordml" xmlns:w15="http://schemas.microsoft.com/office/word/2012/wordml" xmlns:w16cex="http://schemas.microsoft.com/office/word/2018/wordml/cex" xmlns:w16cid="http://schemas.microsoft.com/office/word/2016/wordml/cid" xmlns:w16="http://schemas.microsoft.com/office/word/2018/wordml" xmlns:w16se="http://schemas.microsoft.com/office/word/2015/wordml/symex" mc:Ignorable="w14 w15 w16se w16cid w16 w16cex">
+<w:fonts xmlns:mc="http://schemas.openxmlformats.org/markup-compatibility/2006" xmlns:r="http://schemas.openxmlformats.org/officeDocument/2006/relationships" xmlns:w="http://schemas.openxmlformats.org/wordprocessingml/2006/main" xmlns:w14="http://schemas.microsoft.com/office/word/2010/wordml" xmlns:w15="http://schemas.microsoft.com/office/word/2012/wordml" mc:Ignorable="w14 w15">
   <w:font w:name="Symbol">
     <w:panose1 w:val="05050102010706020507"/>
     <w:charset w:val="02"/>
-    <w:family w:val="decorative"/>
+    <w:family w:val="roman"/>
     <w:pitch w:val="variable"/>
     <w:sig w:usb0="00000000" w:usb1="10000000" w:usb2="00000000" w:usb3="00000000" w:csb0="80000000" w:csb1="00000000"/>
   </w:font>
@@ -2261,41 +2311,41 @@
     <w:charset w:val="00"/>
     <w:family w:val="roman"/>
     <w:pitch w:val="variable"/>
-    <w:sig w:usb0="20002A87" w:usb1="80000000" w:usb2="00000008" w:usb3="00000000" w:csb0="000001FF" w:csb1="00000000"/>
+    <w:sig w:usb0="E0002EFF" w:usb1="C000785B" w:usb2="00000009" w:usb3="00000000" w:csb0="000001FF" w:csb1="00000000"/>
   </w:font>
   <w:font w:name="Courier New">
     <w:panose1 w:val="02070309020205020404"/>
     <w:charset w:val="00"/>
     <w:family w:val="modern"/>
     <w:pitch w:val="fixed"/>
-    <w:sig w:usb0="E0002AFF" w:usb1="C0007843" w:usb2="00000009" w:usb3="00000000" w:csb0="000001FF" w:csb1="00000000"/>
+    <w:sig w:usb0="E0002EFF" w:usb1="C0007843" w:usb2="00000009" w:usb3="00000000" w:csb0="000001FF" w:csb1="00000000"/>
   </w:font>
   <w:font w:name="Wingdings">
     <w:panose1 w:val="05000000000000000000"/>
-    <w:charset w:val="4D"/>
-    <w:family w:val="decorative"/>
+    <w:charset w:val="02"/>
+    <w:family w:val="auto"/>
     <w:pitch w:val="variable"/>
-    <w:sig w:usb0="00000003" w:usb1="00000000" w:usb2="00000000" w:usb3="00000000" w:csb0="80000001" w:csb1="00000000"/>
+    <w:sig w:usb0="00000000" w:usb1="10000000" w:usb2="00000000" w:usb3="00000000" w:csb0="80000000" w:csb1="00000000"/>
   </w:font>
   <w:font w:name="Calibri Light">
     <w:panose1 w:val="020F0302020204030204"/>
     <w:charset w:val="00"/>
     <w:family w:val="swiss"/>
     <w:pitch w:val="variable"/>
-    <w:sig w:usb0="E0002AFF" w:usb1="C000247B" w:usb2="00000009" w:usb3="00000000" w:csb0="000001FF" w:csb1="00000000"/>
+    <w:sig w:usb0="E4002EFF" w:usb1="C000247B" w:usb2="00000009" w:usb3="00000000" w:csb0="000001FF" w:csb1="00000000"/>
   </w:font>
   <w:font w:name="Calibri">
     <w:panose1 w:val="020F0502020204030204"/>
     <w:charset w:val="00"/>
     <w:family w:val="swiss"/>
     <w:pitch w:val="variable"/>
-    <w:sig w:usb0="A00002EF" w:usb1="4000207B" w:usb2="00000000" w:usb3="00000000" w:csb0="0000009F" w:csb1="00000000"/>
+    <w:sig w:usb0="E4002EFF" w:usb1="C000247B" w:usb2="00000009" w:usb3="00000000" w:csb0="000001FF" w:csb1="00000000"/>
   </w:font>
 </w:fonts>
 </file>
 
 <file path=word/glossary/settings.xml><?xml version="1.0" encoding="utf-8"?>
-<w:settings xmlns:mc="http://schemas.openxmlformats.org/markup-compatibility/2006" xmlns:o="urn:schemas-microsoft-com:office:office" xmlns:r="http://schemas.openxmlformats.org/officeDocument/2006/relationships" xmlns:m="http://schemas.openxmlformats.org/officeDocument/2006/math" xmlns:v="urn:schemas-microsoft-com:vml" xmlns:w10="urn:schemas-microsoft-com:office:word" xmlns:w="http://schemas.openxmlformats.org/wordprocessingml/2006/main" xmlns:w14="http://schemas.microsoft.com/office/word/2010/wordml" xmlns:w15="http://schemas.microsoft.com/office/word/2012/wordml" xmlns:w16cex="http://schemas.microsoft.com/office/word/2018/wordml/cex" xmlns:w16cid="http://schemas.microsoft.com/office/word/2016/wordml/cid" xmlns:w16="http://schemas.microsoft.com/office/word/2018/wordml" xmlns:w16se="http://schemas.microsoft.com/office/word/2015/wordml/symex" xmlns:sl="http://schemas.openxmlformats.org/schemaLibrary/2006/main" mc:Ignorable="w14 w15 w16se w16cid w16 w16cex">
+<w:settings xmlns:mc="http://schemas.openxmlformats.org/markup-compatibility/2006" xmlns:o="urn:schemas-microsoft-com:office:office" xmlns:r="http://schemas.openxmlformats.org/officeDocument/2006/relationships" xmlns:m="http://schemas.openxmlformats.org/officeDocument/2006/math" xmlns:v="urn:schemas-microsoft-com:vml" xmlns:w10="urn:schemas-microsoft-com:office:word" xmlns:w="http://schemas.openxmlformats.org/wordprocessingml/2006/main" xmlns:w14="http://schemas.microsoft.com/office/word/2010/wordml" xmlns:w15="http://schemas.microsoft.com/office/word/2012/wordml" xmlns:sl="http://schemas.openxmlformats.org/schemaLibrary/2006/main" mc:Ignorable="w14 w15">
   <w:view w:val="normal"/>
   <w:defaultTabStop w:val="708"/>
   <w:hyphenationZone w:val="283"/>
@@ -2307,11 +2357,12 @@
     <w:compatSetting w:name="enableOpenTypeFeatures" w:uri="http://schemas.microsoft.com/office/word" w:val="1"/>
     <w:compatSetting w:name="doNotFlipMirrorIndents" w:uri="http://schemas.microsoft.com/office/word" w:val="1"/>
     <w:compatSetting w:name="differentiateMultirowTableHeaders" w:uri="http://schemas.microsoft.com/office/word" w:val="1"/>
-    <w:compatSetting w:name="useWord2013TrackBottomHyphenation" w:uri="http://schemas.microsoft.com/office/word" w:val="0"/>
   </w:compat>
   <w:rsids>
     <w:rsidRoot w:val="00972474"/>
+    <w:rsid w:val="00523117"/>
     <w:rsid w:val="00972474"/>
+    <w:rsid w:val="00D16F34"/>
     <w:rsid w:val="00F12ADE"/>
   </w:rsids>
   <m:mathPr>
@@ -2336,7 +2387,7 @@
 </file>
 
 <file path=word/glossary/styles.xml><?xml version="1.0" encoding="utf-8"?>
-<w:styles xmlns:mc="http://schemas.openxmlformats.org/markup-compatibility/2006" xmlns:r="http://schemas.openxmlformats.org/officeDocument/2006/relationships" xmlns:w="http://schemas.openxmlformats.org/wordprocessingml/2006/main" xmlns:w14="http://schemas.microsoft.com/office/word/2010/wordml" xmlns:w15="http://schemas.microsoft.com/office/word/2012/wordml" xmlns:w16cex="http://schemas.microsoft.com/office/word/2018/wordml/cex" xmlns:w16cid="http://schemas.microsoft.com/office/word/2016/wordml/cid" xmlns:w16="http://schemas.microsoft.com/office/word/2018/wordml" xmlns:w16se="http://schemas.microsoft.com/office/word/2015/wordml/symex" mc:Ignorable="w14 w15 w16se w16cid w16 w16cex">
+<w:styles xmlns:mc="http://schemas.openxmlformats.org/markup-compatibility/2006" xmlns:r="http://schemas.openxmlformats.org/officeDocument/2006/relationships" xmlns:w="http://schemas.openxmlformats.org/wordprocessingml/2006/main" xmlns:w14="http://schemas.microsoft.com/office/word/2010/wordml" xmlns:w15="http://schemas.microsoft.com/office/word/2012/wordml" mc:Ignorable="w14 w15">
   <w:docDefaults>
     <w:rPrDefault>
       <w:rPr>
@@ -2348,7 +2399,7 @@
     </w:rPrDefault>
     <w:pPrDefault/>
   </w:docDefaults>
-  <w:latentStyles w:defLockedState="0" w:defUIPriority="99" w:defSemiHidden="0" w:defUnhideWhenUsed="0" w:defQFormat="0" w:count="376">
+  <w:latentStyles w:defLockedState="0" w:defUIPriority="99" w:defSemiHidden="0" w:defUnhideWhenUsed="0" w:defQFormat="0" w:count="371">
     <w:lsdException w:name="Normal" w:uiPriority="0" w:qFormat="1"/>
     <w:lsdException w:name="heading 1" w:uiPriority="9" w:qFormat="1"/>
     <w:lsdException w:name="heading 2" w:semiHidden="1" w:uiPriority="9" w:unhideWhenUsed="1" w:qFormat="1"/>
@@ -2720,11 +2771,6 @@
     <w:lsdException w:name="List Table 5 Dark Accent 6" w:uiPriority="50"/>
     <w:lsdException w:name="List Table 6 Colorful Accent 6" w:uiPriority="51"/>
     <w:lsdException w:name="List Table 7 Colorful Accent 6" w:uiPriority="52"/>
-    <w:lsdException w:name="Mention" w:semiHidden="1" w:unhideWhenUsed="1"/>
-    <w:lsdException w:name="Smart Hyperlink" w:semiHidden="1" w:unhideWhenUsed="1"/>
-    <w:lsdException w:name="Hashtag" w:semiHidden="1" w:unhideWhenUsed="1"/>
-    <w:lsdException w:name="Unresolved Mention" w:semiHidden="1" w:unhideWhenUsed="1"/>
-    <w:lsdException w:name="Smart Link" w:semiHidden="1" w:unhideWhenUsed="1"/>
   </w:latentStyles>
   <w:style w:type="paragraph" w:default="1" w:styleId="Normale">
     <w:name w:val="Normal"/>
@@ -2769,7 +2815,7 @@
 </file>
 
 <file path=word/glossary/webSettings.xml><?xml version="1.0" encoding="utf-8"?>
-<w:webSettings xmlns:mc="http://schemas.openxmlformats.org/markup-compatibility/2006" xmlns:r="http://schemas.openxmlformats.org/officeDocument/2006/relationships" xmlns:w="http://schemas.openxmlformats.org/wordprocessingml/2006/main" xmlns:w14="http://schemas.microsoft.com/office/word/2010/wordml" xmlns:w15="http://schemas.microsoft.com/office/word/2012/wordml" xmlns:w16cex="http://schemas.microsoft.com/office/word/2018/wordml/cex" xmlns:w16cid="http://schemas.microsoft.com/office/word/2016/wordml/cid" xmlns:w16="http://schemas.microsoft.com/office/word/2018/wordml" xmlns:w16se="http://schemas.microsoft.com/office/word/2015/wordml/symex" mc:Ignorable="w14 w15 w16se w16cid w16 w16cex">
+<w:webSettings xmlns:mc="http://schemas.openxmlformats.org/markup-compatibility/2006" xmlns:r="http://schemas.openxmlformats.org/officeDocument/2006/relationships" xmlns:w="http://schemas.openxmlformats.org/wordprocessingml/2006/main" xmlns:w14="http://schemas.microsoft.com/office/word/2010/wordml" xmlns:w15="http://schemas.microsoft.com/office/word/2012/wordml" mc:Ignorable="w14 w15">
   <w:optimizeForBrowser/>
   <w:allowPNG/>
 </w:webSettings>
